--- a/trunk/eBooks/osis2ebook.docx
+++ b/trunk/eBooks/osis2ebook.docx
@@ -538,18 +538,12 @@
         <w:spacing w:before="240" w:after="0"/>
       </w:pPr>
       <w:r>
-        <w:t>The ordering of the books of the Bible in the eBook will be the same as the ordering in the OSIS file, so to ensure correct ordering, CF_paratext2osis</w:t>
-      </w:r>
-      <w:r>
-        <w:t>.t</w:t>
+        <w:t>The ordering of the books of the Bible in the eBook will be the same as the ordering in the OSIS file</w:t>
       </w:r>
       <w:bookmarkStart w:id="0" w:name="_GoBack"/>
       <w:bookmarkEnd w:id="0"/>
       <w:r>
-        <w:t xml:space="preserve">xt must specify the SFM files to be processed in </w:t>
-      </w:r>
-      <w:r>
-        <w:t>the order that the books should appear.</w:t>
+        <w:t>.</w:t>
       </w:r>
     </w:p>
     <w:p>
@@ -5751,7 +5745,7 @@
 </file>
 
 <file path=customXml/itemProps1.xml><?xml version="1.0" encoding="utf-8"?>
-<ds:datastoreItem xmlns:ds="http://schemas.openxmlformats.org/officeDocument/2006/customXml" ds:itemID="{2C38D752-AA63-40AD-91E8-ED6888E72AB0}">
+<ds:datastoreItem xmlns:ds="http://schemas.openxmlformats.org/officeDocument/2006/customXml" ds:itemID="{1BBA2A0A-8AC6-4CA5-96DC-A7712B988AC7}">
   <ds:schemaRefs>
     <ds:schemaRef ds:uri="http://schemas.openxmlformats.org/officeDocument/2006/bibliography"/>
   </ds:schemaRefs>
